--- a/cartas/word/19160962F.docx
+++ b/cartas/word/19160962F.docx
@@ -6,7 +6,7 @@
       <w:r>
         <w:t>Usuario: luis@example.com</w:t>
         <w:br/>
-        <w:t>Password: NWISNDNGQ381</w:t>
+        <w:t>Password: YSUPWAXGR377</w:t>
       </w:r>
     </w:p>
   </w:body>
